--- a/SEM 5/DOP/Documentation/DOPEXP1.docx
+++ b/SEM 5/DOP/Documentation/DOPEXP1.docx
@@ -150,6 +150,14 @@
         </w:rPr>
         <w:t xml:space="preserve">Aim: </w:t>
       </w:r>
+      <w:r>
+        <w:rPr>
+          <w:rFonts w:ascii="Microsoft JhengHei Light" w:eastAsia="Microsoft JhengHei Light" w:hAnsi="Microsoft JhengHei Light"/>
+          <w:color w:val="000000" w:themeColor="text1"/>
+          <w:sz w:val="32"/>
+        </w:rPr>
+        <w:t>To clone a GitHub repository, install dependencies, run the application on a local server, and deploy it to Vercel with environment variables.</w:t>
+      </w:r>
     </w:p>
     <w:p>
       <w:pPr>
@@ -159,9 +167,19 @@
           <w:sz w:val="32"/>
         </w:rPr>
       </w:pPr>
+    </w:p>
+    <w:p>
+      <w:pPr>
+        <w:rPr>
+          <w:rFonts w:ascii="Microsoft JhengHei Light" w:eastAsia="Microsoft JhengHei Light" w:hAnsi="Microsoft JhengHei Light"/>
+          <w:color w:val="000000" w:themeColor="text1"/>
+          <w:sz w:val="32"/>
+        </w:rPr>
+      </w:pPr>
       <w:r>
         <w:rPr>
           <w:rFonts w:ascii="Microsoft JhengHei Light" w:eastAsia="Microsoft JhengHei Light" w:hAnsi="Microsoft JhengHei Light"/>
+          <w:noProof/>
           <w:color w:val="000000" w:themeColor="text1"/>
           <w:sz w:val="32"/>
         </w:rPr>
@@ -222,7 +240,6 @@
     </w:p>
     <w:p>
       <w:pPr>
-        <w:jc w:val="center"/>
         <w:rPr>
           <w:rFonts w:ascii="Microsoft JhengHei Light" w:eastAsia="Microsoft JhengHei Light" w:hAnsi="Microsoft JhengHei Light"/>
           <w:color w:val="000000" w:themeColor="text1"/>
@@ -232,7 +249,6 @@
     </w:p>
     <w:p>
       <w:pPr>
-        <w:jc w:val="center"/>
         <w:rPr>
           <w:rFonts w:ascii="Microsoft JhengHei Light" w:eastAsia="Microsoft JhengHei Light" w:hAnsi="Microsoft JhengHei Light"/>
           <w:color w:val="000000" w:themeColor="text1"/>
@@ -252,10 +268,10 @@
       <w:r>
         <w:rPr>
           <w:rFonts w:ascii="Microsoft JhengHei Light" w:eastAsia="Microsoft JhengHei Light" w:hAnsi="Microsoft JhengHei Light"/>
+          <w:noProof/>
           <w:color w:val="000000" w:themeColor="text1"/>
           <w:sz w:val="32"/>
         </w:rPr>
-        <w:lastRenderedPageBreak/>
         <w:drawing>
           <wp:inline distT="0" distB="0" distL="0" distR="0" wp14:anchorId="71B83D36" wp14:editId="2F8023F6">
             <wp:extent cx="5731510" cy="3223895"/>
@@ -295,11 +311,29 @@
     </w:p>
     <w:p>
       <w:pPr>
-        <w:pStyle w:val="Code"/>
-      </w:pPr>
+        <w:jc w:val="center"/>
+        <w:rPr>
+          <w:rFonts w:ascii="Microsoft JhengHei Light" w:eastAsia="Microsoft JhengHei Light" w:hAnsi="Microsoft JhengHei Light"/>
+          <w:color w:val="000000" w:themeColor="text1"/>
+          <w:sz w:val="32"/>
+        </w:rPr>
+      </w:pPr>
+      <w:r>
+        <w:rPr>
+          <w:rFonts w:ascii="Microsoft JhengHei Light" w:eastAsia="Microsoft JhengHei Light" w:hAnsi="Microsoft JhengHei Light"/>
+          <w:color w:val="000000" w:themeColor="text1"/>
+          <w:sz w:val="32"/>
+        </w:rPr>
+        <w:t>Installing Dependencies</w:t>
+      </w:r>
     </w:p>
     <w:p>
       <w:pPr>
+        <w:pStyle w:val="Code"/>
+      </w:pPr>
+    </w:p>
+    <w:p>
+      <w:pPr>
         <w:jc w:val="center"/>
         <w:rPr>
           <w:rFonts w:ascii="Microsoft JhengHei Light" w:eastAsia="Microsoft JhengHei Light" w:hAnsi="Microsoft JhengHei Light"/>
@@ -310,6 +344,7 @@
       <w:r>
         <w:rPr>
           <w:rFonts w:ascii="Microsoft JhengHei Light" w:eastAsia="Microsoft JhengHei Light" w:hAnsi="Microsoft JhengHei Light"/>
+          <w:noProof/>
           <w:color w:val="000000" w:themeColor="text1"/>
           <w:sz w:val="32"/>
         </w:rPr>
@@ -380,7 +415,6 @@
     </w:p>
     <w:p>
       <w:pPr>
-        <w:jc w:val="center"/>
         <w:rPr>
           <w:rFonts w:ascii="Microsoft JhengHei Light" w:eastAsia="Microsoft JhengHei Light" w:hAnsi="Microsoft JhengHei Light"/>
           <w:color w:val="000000" w:themeColor="text1"/>
@@ -397,23 +431,13 @@
           <w:sz w:val="32"/>
         </w:rPr>
       </w:pPr>
-    </w:p>
-    <w:p>
-      <w:pPr>
-        <w:jc w:val="center"/>
-        <w:rPr>
-          <w:rFonts w:ascii="Microsoft JhengHei Light" w:eastAsia="Microsoft JhengHei Light" w:hAnsi="Microsoft JhengHei Light"/>
+      <w:r>
+        <w:rPr>
+          <w:rFonts w:ascii="Microsoft JhengHei Light" w:eastAsia="Microsoft JhengHei Light" w:hAnsi="Microsoft JhengHei Light"/>
+          <w:noProof/>
           <w:color w:val="000000" w:themeColor="text1"/>
           <w:sz w:val="32"/>
         </w:rPr>
-      </w:pPr>
-      <w:r>
-        <w:rPr>
-          <w:rFonts w:ascii="Microsoft JhengHei Light" w:eastAsia="Microsoft JhengHei Light" w:hAnsi="Microsoft JhengHei Light"/>
-          <w:color w:val="000000" w:themeColor="text1"/>
-          <w:sz w:val="32"/>
-        </w:rPr>
-        <w:lastRenderedPageBreak/>
         <w:drawing>
           <wp:inline distT="0" distB="0" distL="0" distR="0" wp14:anchorId="47A0A6CE" wp14:editId="2C20ACE8">
             <wp:extent cx="5731510" cy="3223895"/>
@@ -466,8 +490,34 @@
           <w:color w:val="000000" w:themeColor="text1"/>
           <w:sz w:val="32"/>
         </w:rPr>
-        <w:t>Importing a Git Repository on vercel</w:t>
+        <w:t xml:space="preserve">Importing </w:t>
       </w:r>
+      <w:r>
+        <w:rPr>
+          <w:rFonts w:ascii="Microsoft JhengHei Light" w:eastAsia="Microsoft JhengHei Light" w:hAnsi="Microsoft JhengHei Light"/>
+          <w:color w:val="000000" w:themeColor="text1"/>
+          <w:sz w:val="32"/>
+        </w:rPr>
+        <w:t>the</w:t>
+      </w:r>
+      <w:r>
+        <w:rPr>
+          <w:rFonts w:ascii="Microsoft JhengHei Light" w:eastAsia="Microsoft JhengHei Light" w:hAnsi="Microsoft JhengHei Light"/>
+          <w:color w:val="000000" w:themeColor="text1"/>
+          <w:sz w:val="32"/>
+        </w:rPr>
+        <w:t xml:space="preserve"> Git Repository on </w:t>
+      </w:r>
+      <w:proofErr w:type="spellStart"/>
+      <w:r>
+        <w:rPr>
+          <w:rFonts w:ascii="Microsoft JhengHei Light" w:eastAsia="Microsoft JhengHei Light" w:hAnsi="Microsoft JhengHei Light"/>
+          <w:color w:val="000000" w:themeColor="text1"/>
+          <w:sz w:val="32"/>
+        </w:rPr>
+        <w:t>vercel</w:t>
+      </w:r>
+      <w:proofErr w:type="spellEnd"/>
     </w:p>
     <w:p>
       <w:pPr>
@@ -491,6 +541,7 @@
       <w:r>
         <w:rPr>
           <w:rFonts w:ascii="Microsoft JhengHei Light" w:eastAsia="Microsoft JhengHei Light" w:hAnsi="Microsoft JhengHei Light"/>
+          <w:noProof/>
           <w:color w:val="000000" w:themeColor="text1"/>
           <w:sz w:val="32"/>
         </w:rPr>
@@ -546,12 +597,29 @@
           <w:color w:val="000000" w:themeColor="text1"/>
           <w:sz w:val="32"/>
         </w:rPr>
-        <w:t>Importing ‘file_crews’</w:t>
+        <w:t>Importing ‘</w:t>
+      </w:r>
+      <w:proofErr w:type="spellStart"/>
+      <w:r>
+        <w:rPr>
+          <w:rFonts w:ascii="Microsoft JhengHei Light" w:eastAsia="Microsoft JhengHei Light" w:hAnsi="Microsoft JhengHei Light"/>
+          <w:color w:val="000000" w:themeColor="text1"/>
+          <w:sz w:val="32"/>
+        </w:rPr>
+        <w:t>file_crews</w:t>
+      </w:r>
+      <w:proofErr w:type="spellEnd"/>
+      <w:r>
+        <w:rPr>
+          <w:rFonts w:ascii="Microsoft JhengHei Light" w:eastAsia="Microsoft JhengHei Light" w:hAnsi="Microsoft JhengHei Light"/>
+          <w:color w:val="000000" w:themeColor="text1"/>
+          <w:sz w:val="32"/>
+        </w:rPr>
+        <w:t>’</w:t>
       </w:r>
     </w:p>
     <w:p>
       <w:pPr>
-        <w:jc w:val="center"/>
         <w:rPr>
           <w:rFonts w:ascii="Microsoft JhengHei Light" w:eastAsia="Microsoft JhengHei Light" w:hAnsi="Microsoft JhengHei Light"/>
           <w:color w:val="000000" w:themeColor="text1"/>
@@ -571,10 +639,10 @@
       <w:r>
         <w:rPr>
           <w:rFonts w:ascii="Microsoft JhengHei Light" w:eastAsia="Microsoft JhengHei Light" w:hAnsi="Microsoft JhengHei Light"/>
+          <w:noProof/>
           <w:color w:val="000000" w:themeColor="text1"/>
           <w:sz w:val="32"/>
         </w:rPr>
-        <w:lastRenderedPageBreak/>
         <w:drawing>
           <wp:inline distT="0" distB="0" distL="0" distR="0" wp14:anchorId="5204EA2A" wp14:editId="42ECBEFF">
             <wp:extent cx="5731510" cy="3223895"/>
@@ -642,6 +710,7 @@
       <w:r>
         <w:rPr>
           <w:rFonts w:ascii="Microsoft JhengHei Light" w:eastAsia="Microsoft JhengHei Light" w:hAnsi="Microsoft JhengHei Light"/>
+          <w:noProof/>
           <w:color w:val="000000" w:themeColor="text1"/>
           <w:sz w:val="32"/>
         </w:rPr>
@@ -697,12 +766,29 @@
           <w:color w:val="000000" w:themeColor="text1"/>
           <w:sz w:val="32"/>
         </w:rPr>
-        <w:t>Successfully Deployed ‘file_crews’</w:t>
+        <w:t>Successfully Deployed ‘</w:t>
+      </w:r>
+      <w:proofErr w:type="spellStart"/>
+      <w:r>
+        <w:rPr>
+          <w:rFonts w:ascii="Microsoft JhengHei Light" w:eastAsia="Microsoft JhengHei Light" w:hAnsi="Microsoft JhengHei Light"/>
+          <w:color w:val="000000" w:themeColor="text1"/>
+          <w:sz w:val="32"/>
+        </w:rPr>
+        <w:t>file_crews</w:t>
+      </w:r>
+      <w:proofErr w:type="spellEnd"/>
+      <w:r>
+        <w:rPr>
+          <w:rFonts w:ascii="Microsoft JhengHei Light" w:eastAsia="Microsoft JhengHei Light" w:hAnsi="Microsoft JhengHei Light"/>
+          <w:color w:val="000000" w:themeColor="text1"/>
+          <w:sz w:val="32"/>
+        </w:rPr>
+        <w:t>’</w:t>
       </w:r>
     </w:p>
     <w:p>
       <w:pPr>
-        <w:jc w:val="center"/>
         <w:rPr>
           <w:rFonts w:ascii="Microsoft JhengHei Light" w:eastAsia="Microsoft JhengHei Light" w:hAnsi="Microsoft JhengHei Light"/>
           <w:color w:val="000000" w:themeColor="text1"/>
@@ -722,10 +808,10 @@
       <w:r>
         <w:rPr>
           <w:rFonts w:ascii="Microsoft JhengHei Light" w:eastAsia="Microsoft JhengHei Light" w:hAnsi="Microsoft JhengHei Light"/>
+          <w:noProof/>
           <w:color w:val="000000" w:themeColor="text1"/>
           <w:sz w:val="32"/>
         </w:rPr>
-        <w:lastRenderedPageBreak/>
         <w:drawing>
           <wp:inline distT="0" distB="0" distL="0" distR="0" wp14:anchorId="1A46AAA6" wp14:editId="12DAA7CB">
             <wp:extent cx="5731510" cy="3223895"/>
@@ -803,6 +889,7 @@
       <w:r>
         <w:rPr>
           <w:rFonts w:ascii="Microsoft JhengHei Light" w:eastAsia="Microsoft JhengHei Light" w:hAnsi="Microsoft JhengHei Light"/>
+          <w:noProof/>
           <w:color w:val="000000" w:themeColor="text1"/>
           <w:sz w:val="32"/>
         </w:rPr>
